--- a/mlas3/Assignment 3.docx
+++ b/mlas3/Assignment 3.docx
@@ -31,7 +31,7 @@
         <w:pStyle w:val="Heading1"/>
       </w:pPr>
       <w:r>
-        <w:t>Question 3</w:t>
+        <w:t>Question 1</w:t>
       </w:r>
     </w:p>
     <w:p>
@@ -67,8 +67,6 @@
       <w:r>
         <w:t>95</w:t>
       </w:r>
-      <w:bookmarkStart w:id="0" w:name="_GoBack"/>
-      <w:bookmarkEnd w:id="0"/>
       <w:r>
         <w:t xml:space="preserve"> times</w:t>
       </w:r>
@@ -2337,6 +2335,180 @@
     <w:p>
       <w:r>
         <w:t>Highest non-diagonal entry – guns confused for politics.misc</w:t>
+      </w:r>
+    </w:p>
+    <w:p/>
+    <w:p>
+      <w:pPr>
+        <w:pStyle w:val="Heading1"/>
+      </w:pPr>
+      <w:r>
+        <w:t>Question 2</w:t>
+      </w:r>
+    </w:p>
+    <w:p>
+      <w:pPr>
+        <w:pStyle w:val="Heading2"/>
+      </w:pPr>
+      <w:r>
+        <w:t>Part1</w:t>
+      </w:r>
+    </w:p>
+    <w:p>
+      <w:r>
+        <w:t>Code is attached</w:t>
+      </w:r>
+    </w:p>
+    <w:p>
+      <w:pPr>
+        <w:pStyle w:val="Heading2"/>
+      </w:pPr>
+      <w:r>
+        <w:t>Part2</w:t>
+      </w:r>
+    </w:p>
+    <w:p>
+      <w:r>
+        <w:t>Algorithm is implemented, code is attached.</w:t>
+      </w:r>
+    </w:p>
+    <w:p>
+      <w:r>
+        <w:t>Convergence – May converge in as less as 12 iterations, may need more than 30, depends upon initial cluster selected. But often converges in less than 30.</w:t>
+      </w:r>
+    </w:p>
+    <w:p>
+      <w:pPr>
+        <w:pStyle w:val="Heading2"/>
+      </w:pPr>
+      <w:r>
+        <w:t>Part3</w:t>
+      </w:r>
+    </w:p>
+    <w:p>
+      <w:r>
+        <w:t xml:space="preserve">Decreases monotonically. Value near 7 on convergence. </w:t>
+      </w:r>
+    </w:p>
+    <w:p/>
+    <w:p>
+      <w:r>
+        <w:rPr>
+          <w:noProof/>
+        </w:rPr>
+        <w:drawing>
+          <wp:inline distT="0" distB="0" distL="0" distR="0">
+            <wp:extent cx="3448050" cy="3609119"/>
+            <wp:effectExtent l="0" t="0" r="0" b="0"/>
+            <wp:docPr id="3" name="Picture 3"/>
+            <wp:cNvGraphicFramePr>
+              <a:graphicFrameLocks xmlns:a="http://schemas.openxmlformats.org/drawingml/2006/main" noChangeAspect="1"/>
+            </wp:cNvGraphicFramePr>
+            <a:graphic xmlns:a="http://schemas.openxmlformats.org/drawingml/2006/main">
+              <a:graphicData uri="http://schemas.openxmlformats.org/drawingml/2006/picture">
+                <pic:pic xmlns:pic="http://schemas.openxmlformats.org/drawingml/2006/picture">
+                  <pic:nvPicPr>
+                    <pic:cNvPr id="0" name="as33.PNG"/>
+                    <pic:cNvPicPr/>
+                  </pic:nvPicPr>
+                  <pic:blipFill>
+                    <a:blip r:embed="rId8">
+                      <a:extLst>
+                        <a:ext uri="{28A0092B-C50C-407E-A947-70E740481C1C}">
+                          <a14:useLocalDpi xmlns:a14="http://schemas.microsoft.com/office/drawing/2010/main" val="0"/>
+                        </a:ext>
+                      </a:extLst>
+                    </a:blip>
+                    <a:stretch>
+                      <a:fillRect/>
+                    </a:stretch>
+                  </pic:blipFill>
+                  <pic:spPr>
+                    <a:xfrm>
+                      <a:off x="0" y="0"/>
+                      <a:ext cx="3449216" cy="3610339"/>
+                    </a:xfrm>
+                    <a:prstGeom prst="rect">
+                      <a:avLst/>
+                    </a:prstGeom>
+                  </pic:spPr>
+                </pic:pic>
+              </a:graphicData>
+            </a:graphic>
+          </wp:inline>
+        </w:drawing>
+      </w:r>
+    </w:p>
+    <w:p>
+      <w:pPr>
+        <w:pStyle w:val="Heading2"/>
+      </w:pPr>
+      <w:r>
+        <w:lastRenderedPageBreak/>
+        <w:t>Part4</w:t>
+      </w:r>
+    </w:p>
+    <w:p>
+      <w:r>
+        <w:t xml:space="preserve">Decreases as a rule, may not be monotonic. </w:t>
+      </w:r>
+      <w:bookmarkStart w:id="0" w:name="_GoBack"/>
+      <w:bookmarkEnd w:id="0"/>
+      <w:r>
+        <w:t>On convergence error is nearly 0.2 ie 20 percent.</w:t>
+      </w:r>
+    </w:p>
+    <w:p>
+      <w:r>
+        <w:t>Some are classified more easily than others. For example – 7 and 1 are often mistaken for each other.</w:t>
+      </w:r>
+    </w:p>
+    <w:p>
+      <w:r>
+        <w:rPr>
+          <w:noProof/>
+        </w:rPr>
+        <w:drawing>
+          <wp:inline distT="0" distB="0" distL="0" distR="0">
+            <wp:extent cx="3203231" cy="3505200"/>
+            <wp:effectExtent l="0" t="0" r="0" b="0"/>
+            <wp:docPr id="4" name="Picture 4"/>
+            <wp:cNvGraphicFramePr>
+              <a:graphicFrameLocks xmlns:a="http://schemas.openxmlformats.org/drawingml/2006/main" noChangeAspect="1"/>
+            </wp:cNvGraphicFramePr>
+            <a:graphic xmlns:a="http://schemas.openxmlformats.org/drawingml/2006/main">
+              <a:graphicData uri="http://schemas.openxmlformats.org/drawingml/2006/picture">
+                <pic:pic xmlns:pic="http://schemas.openxmlformats.org/drawingml/2006/picture">
+                  <pic:nvPicPr>
+                    <pic:cNvPr id="0" name="as34.PNG"/>
+                    <pic:cNvPicPr/>
+                  </pic:nvPicPr>
+                  <pic:blipFill>
+                    <a:blip r:embed="rId9">
+                      <a:extLst>
+                        <a:ext uri="{28A0092B-C50C-407E-A947-70E740481C1C}">
+                          <a14:useLocalDpi xmlns:a14="http://schemas.microsoft.com/office/drawing/2010/main" val="0"/>
+                        </a:ext>
+                      </a:extLst>
+                    </a:blip>
+                    <a:stretch>
+                      <a:fillRect/>
+                    </a:stretch>
+                  </pic:blipFill>
+                  <pic:spPr>
+                    <a:xfrm>
+                      <a:off x="0" y="0"/>
+                      <a:ext cx="3204975" cy="3507108"/>
+                    </a:xfrm>
+                    <a:prstGeom prst="rect">
+                      <a:avLst/>
+                    </a:prstGeom>
+                  </pic:spPr>
+                </pic:pic>
+              </a:graphicData>
+            </a:graphic>
+          </wp:inline>
+        </w:drawing>
       </w:r>
     </w:p>
     <w:p/>

--- a/mlas3/Assignment 3.docx
+++ b/mlas3/Assignment 3.docx
@@ -2450,12 +2450,7 @@
     </w:p>
     <w:p>
       <w:r>
-        <w:t xml:space="preserve">Decreases as a rule, may not be monotonic. </w:t>
-      </w:r>
-      <w:bookmarkStart w:id="0" w:name="_GoBack"/>
-      <w:bookmarkEnd w:id="0"/>
-      <w:r>
-        <w:t>On convergence error is nearly 0.2 ie 20 percent.</w:t>
+        <w:t>Decreases as a rule, may not be monotonic. On convergence error is nearly 0.2 ie 20 percent.</w:t>
       </w:r>
     </w:p>
     <w:p>
@@ -2510,6 +2505,37 @@
           </wp:inline>
         </w:drawing>
       </w:r>
+    </w:p>
+    <w:p>
+      <w:pPr>
+        <w:pStyle w:val="Heading1"/>
+      </w:pPr>
+      <w:r>
+        <w:t>Question 3</w:t>
+      </w:r>
+    </w:p>
+    <w:p>
+      <w:pPr>
+        <w:pStyle w:val="Heading2"/>
+      </w:pPr>
+      <w:r>
+        <w:t>Part1</w:t>
+      </w:r>
+    </w:p>
+    <w:p>
+      <w:r>
+        <w:t xml:space="preserve">Prob: </w:t>
+      </w:r>
+      <w:r>
+        <w:t>-6.1833e+03</w:t>
+      </w:r>
+    </w:p>
+    <w:p>
+      <w:r>
+        <w:t>Matrices are generated as part of the code</w:t>
+      </w:r>
+      <w:bookmarkStart w:id="0" w:name="_GoBack"/>
+      <w:bookmarkEnd w:id="0"/>
     </w:p>
     <w:p/>
     <w:sectPr>

--- a/mlas3/Assignment 3.docx
+++ b/mlas3/Assignment 3.docx
@@ -2534,9 +2534,70 @@
       <w:r>
         <w:t>Matrices are generated as part of the code</w:t>
       </w:r>
+    </w:p>
+    <w:p>
+      <w:pPr>
+        <w:pStyle w:val="Heading2"/>
+      </w:pPr>
+      <w:r>
+        <w:t>Part2</w:t>
+      </w:r>
+    </w:p>
+    <w:p>
+      <w:r>
+        <w:t>E – Splitting data values based on obtained probabilities for missing parameters.</w:t>
+      </w:r>
+    </w:p>
+    <w:p>
+      <w:r>
+        <w:t>M – Find new probability tables from the data sample obtained</w:t>
+      </w:r>
+    </w:p>
+    <w:p>
+      <w:r>
+        <w:t>Stopping criteria – error difference on test set becomes 0;</w:t>
+      </w:r>
+    </w:p>
+    <w:p>
+      <w:pPr>
+        <w:pStyle w:val="Heading2"/>
+      </w:pPr>
+      <w:r>
+        <w:t>Part3</w:t>
+      </w:r>
+    </w:p>
+    <w:p>
+      <w:r>
+        <w:t xml:space="preserve">Negative slope - </w:t>
+      </w:r>
+      <w:r>
+        <w:t xml:space="preserve">Log likelihood decreases with more missing data, as is expected. Also, the </w:t>
+      </w:r>
+      <w:r>
+        <w:t xml:space="preserve">diff of </w:t>
+      </w:r>
+      <w:r>
+        <w:t xml:space="preserve">slope is </w:t>
+      </w:r>
+      <w:r>
+        <w:t>decreasing</w:t>
+      </w:r>
+      <w:r>
+        <w:t>.</w:t>
+      </w:r>
       <w:bookmarkStart w:id="0" w:name="_GoBack"/>
       <w:bookmarkEnd w:id="0"/>
     </w:p>
+    <w:p>
+      <w:pPr>
+        <w:pStyle w:val="Heading1"/>
+      </w:pPr>
+      <w:r>
+        <w:lastRenderedPageBreak/>
+        <w:t>Question4</w:t>
+      </w:r>
+    </w:p>
+    <w:p/>
     <w:p/>
     <w:sectPr>
       <w:pgSz w:w="12240" w:h="15840"/>

--- a/mlas3/Assignment 3.docx
+++ b/mlas3/Assignment 3.docx
@@ -14,9 +14,27 @@
       <w:pPr>
         <w:pStyle w:val="Subtitle"/>
       </w:pPr>
-      <w:r>
-        <w:t>Saleha Iqbal Hussain</w:t>
-      </w:r>
+      <w:proofErr w:type="spellStart"/>
+      <w:r>
+        <w:t>Saleha</w:t>
+      </w:r>
+      <w:proofErr w:type="spellEnd"/>
+      <w:r>
+        <w:t xml:space="preserve"> </w:t>
+      </w:r>
+      <w:proofErr w:type="spellStart"/>
+      <w:r>
+        <w:t>Iqbal</w:t>
+      </w:r>
+      <w:proofErr w:type="spellEnd"/>
+      <w:r>
+        <w:t xml:space="preserve"> </w:t>
+      </w:r>
+      <w:proofErr w:type="spellStart"/>
+      <w:r>
+        <w:t>Hussain</w:t>
+      </w:r>
+      <w:proofErr w:type="spellEnd"/>
     </w:p>
     <w:p>
       <w:pPr>
@@ -195,8 +213,13 @@
       </w:r>
     </w:p>
     <w:p>
-      <w:r>
-        <w:t>Very steep learning curve. It learns very quickly. It achieves 90% accuracy in about 500 examples. Rest was marginal improvement.</w:t>
+      <w:proofErr w:type="gramStart"/>
+      <w:r>
+        <w:t>Very steep learning curve.</w:t>
+      </w:r>
+      <w:proofErr w:type="gramEnd"/>
+      <w:r>
+        <w:t xml:space="preserve"> It learns very quickly. It achieves 90% accuracy in about 500 examples. Rest was marginal improvement.</w:t>
       </w:r>
     </w:p>
     <w:p>
@@ -275,7 +298,27 @@
                 <w:sz w:val="20"/>
                 <w:szCs w:val="20"/>
               </w:rPr>
-              <w:t>'talk.politics.mideast'</w:t>
+              <w:t>'</w:t>
+            </w:r>
+            <w:proofErr w:type="spellStart"/>
+            <w:r>
+              <w:rPr>
+                <w:rFonts w:ascii="Courier New" w:hAnsi="Courier New" w:cs="Courier New"/>
+                <w:color w:val="A020F0"/>
+                <w:sz w:val="20"/>
+                <w:szCs w:val="20"/>
+              </w:rPr>
+              <w:t>talk.politics.mideast</w:t>
+            </w:r>
+            <w:proofErr w:type="spellEnd"/>
+            <w:r>
+              <w:rPr>
+                <w:rFonts w:ascii="Courier New" w:hAnsi="Courier New" w:cs="Courier New"/>
+                <w:color w:val="A020F0"/>
+                <w:sz w:val="20"/>
+                <w:szCs w:val="20"/>
+              </w:rPr>
+              <w:t>'</w:t>
             </w:r>
           </w:p>
         </w:tc>
@@ -301,7 +344,27 @@
                 <w:sz w:val="20"/>
                 <w:szCs w:val="20"/>
               </w:rPr>
-              <w:t>'rec.motorcycles'</w:t>
+              <w:t>'</w:t>
+            </w:r>
+            <w:proofErr w:type="spellStart"/>
+            <w:r>
+              <w:rPr>
+                <w:rFonts w:ascii="Courier New" w:hAnsi="Courier New" w:cs="Courier New"/>
+                <w:color w:val="A020F0"/>
+                <w:sz w:val="20"/>
+                <w:szCs w:val="20"/>
+              </w:rPr>
+              <w:t>rec.motorcycles</w:t>
+            </w:r>
+            <w:proofErr w:type="spellEnd"/>
+            <w:r>
+              <w:rPr>
+                <w:rFonts w:ascii="Courier New" w:hAnsi="Courier New" w:cs="Courier New"/>
+                <w:color w:val="A020F0"/>
+                <w:sz w:val="20"/>
+                <w:szCs w:val="20"/>
+              </w:rPr>
+              <w:t>'</w:t>
             </w:r>
           </w:p>
         </w:tc>
@@ -327,7 +390,27 @@
                 <w:sz w:val="20"/>
                 <w:szCs w:val="20"/>
               </w:rPr>
-              <w:t>'rec.sport.baseball'</w:t>
+              <w:t>'</w:t>
+            </w:r>
+            <w:proofErr w:type="spellStart"/>
+            <w:r>
+              <w:rPr>
+                <w:rFonts w:ascii="Courier New" w:hAnsi="Courier New" w:cs="Courier New"/>
+                <w:color w:val="A020F0"/>
+                <w:sz w:val="20"/>
+                <w:szCs w:val="20"/>
+              </w:rPr>
+              <w:t>rec.sport.baseball</w:t>
+            </w:r>
+            <w:proofErr w:type="spellEnd"/>
+            <w:r>
+              <w:rPr>
+                <w:rFonts w:ascii="Courier New" w:hAnsi="Courier New" w:cs="Courier New"/>
+                <w:color w:val="A020F0"/>
+                <w:sz w:val="20"/>
+                <w:szCs w:val="20"/>
+              </w:rPr>
+              <w:t>'</w:t>
             </w:r>
           </w:p>
         </w:tc>
@@ -353,7 +436,27 @@
                 <w:sz w:val="20"/>
                 <w:szCs w:val="20"/>
               </w:rPr>
-              <w:t>'rec.sport.hockey'</w:t>
+              <w:t>'</w:t>
+            </w:r>
+            <w:proofErr w:type="spellStart"/>
+            <w:r>
+              <w:rPr>
+                <w:rFonts w:ascii="Courier New" w:hAnsi="Courier New" w:cs="Courier New"/>
+                <w:color w:val="A020F0"/>
+                <w:sz w:val="20"/>
+                <w:szCs w:val="20"/>
+              </w:rPr>
+              <w:t>rec.sport.hockey</w:t>
+            </w:r>
+            <w:proofErr w:type="spellEnd"/>
+            <w:r>
+              <w:rPr>
+                <w:rFonts w:ascii="Courier New" w:hAnsi="Courier New" w:cs="Courier New"/>
+                <w:color w:val="A020F0"/>
+                <w:sz w:val="20"/>
+                <w:szCs w:val="20"/>
+              </w:rPr>
+              <w:t>'</w:t>
             </w:r>
           </w:p>
         </w:tc>
@@ -379,7 +482,27 @@
                 <w:sz w:val="20"/>
                 <w:szCs w:val="20"/>
               </w:rPr>
-              <w:t>'talk.politics.misc'</w:t>
+              <w:t>'</w:t>
+            </w:r>
+            <w:proofErr w:type="spellStart"/>
+            <w:r>
+              <w:rPr>
+                <w:rFonts w:ascii="Courier New" w:hAnsi="Courier New" w:cs="Courier New"/>
+                <w:color w:val="A020F0"/>
+                <w:sz w:val="20"/>
+                <w:szCs w:val="20"/>
+              </w:rPr>
+              <w:t>talk.politics.misc</w:t>
+            </w:r>
+            <w:proofErr w:type="spellEnd"/>
+            <w:r>
+              <w:rPr>
+                <w:rFonts w:ascii="Courier New" w:hAnsi="Courier New" w:cs="Courier New"/>
+                <w:color w:val="A020F0"/>
+                <w:sz w:val="20"/>
+                <w:szCs w:val="20"/>
+              </w:rPr>
+              <w:t>'</w:t>
             </w:r>
           </w:p>
         </w:tc>
@@ -405,7 +528,27 @@
                 <w:sz w:val="20"/>
                 <w:szCs w:val="20"/>
               </w:rPr>
-              <w:t>'talk.religion.misc'</w:t>
+              <w:t>'</w:t>
+            </w:r>
+            <w:proofErr w:type="spellStart"/>
+            <w:r>
+              <w:rPr>
+                <w:rFonts w:ascii="Courier New" w:hAnsi="Courier New" w:cs="Courier New"/>
+                <w:color w:val="A020F0"/>
+                <w:sz w:val="20"/>
+                <w:szCs w:val="20"/>
+              </w:rPr>
+              <w:t>talk.religion.misc</w:t>
+            </w:r>
+            <w:proofErr w:type="spellEnd"/>
+            <w:r>
+              <w:rPr>
+                <w:rFonts w:ascii="Courier New" w:hAnsi="Courier New" w:cs="Courier New"/>
+                <w:color w:val="A020F0"/>
+                <w:sz w:val="20"/>
+                <w:szCs w:val="20"/>
+              </w:rPr>
+              <w:t>'</w:t>
             </w:r>
           </w:p>
         </w:tc>
@@ -431,7 +574,27 @@
                 <w:sz w:val="20"/>
                 <w:szCs w:val="20"/>
               </w:rPr>
-              <w:t>'talk.politics.guns'</w:t>
+              <w:t>'</w:t>
+            </w:r>
+            <w:proofErr w:type="spellStart"/>
+            <w:r>
+              <w:rPr>
+                <w:rFonts w:ascii="Courier New" w:hAnsi="Courier New" w:cs="Courier New"/>
+                <w:color w:val="A020F0"/>
+                <w:sz w:val="20"/>
+                <w:szCs w:val="20"/>
+              </w:rPr>
+              <w:t>talk.politics.guns</w:t>
+            </w:r>
+            <w:proofErr w:type="spellEnd"/>
+            <w:r>
+              <w:rPr>
+                <w:rFonts w:ascii="Courier New" w:hAnsi="Courier New" w:cs="Courier New"/>
+                <w:color w:val="A020F0"/>
+                <w:sz w:val="20"/>
+                <w:szCs w:val="20"/>
+              </w:rPr>
+              <w:t>'</w:t>
             </w:r>
           </w:p>
         </w:tc>
@@ -458,7 +621,27 @@
                 <w:sz w:val="20"/>
                 <w:szCs w:val="20"/>
               </w:rPr>
-              <w:t>'rec.autos'</w:t>
+              <w:t>'</w:t>
+            </w:r>
+            <w:proofErr w:type="spellStart"/>
+            <w:r>
+              <w:rPr>
+                <w:rFonts w:ascii="Courier New" w:hAnsi="Courier New" w:cs="Courier New"/>
+                <w:color w:val="A020F0"/>
+                <w:sz w:val="20"/>
+                <w:szCs w:val="20"/>
+              </w:rPr>
+              <w:t>rec.autos</w:t>
+            </w:r>
+            <w:proofErr w:type="spellEnd"/>
+            <w:r>
+              <w:rPr>
+                <w:rFonts w:ascii="Courier New" w:hAnsi="Courier New" w:cs="Courier New"/>
+                <w:color w:val="A020F0"/>
+                <w:sz w:val="20"/>
+                <w:szCs w:val="20"/>
+              </w:rPr>
+              <w:t>'</w:t>
             </w:r>
           </w:p>
           <w:p>
@@ -498,7 +681,27 @@
                 <w:sz w:val="20"/>
                 <w:szCs w:val="20"/>
               </w:rPr>
-              <w:t>'talk.politics.mideast'</w:t>
+              <w:t>'</w:t>
+            </w:r>
+            <w:proofErr w:type="spellStart"/>
+            <w:r>
+              <w:rPr>
+                <w:rFonts w:ascii="Courier New" w:hAnsi="Courier New" w:cs="Courier New"/>
+                <w:color w:val="A020F0"/>
+                <w:sz w:val="20"/>
+                <w:szCs w:val="20"/>
+              </w:rPr>
+              <w:t>talk.politics.mideast</w:t>
+            </w:r>
+            <w:proofErr w:type="spellEnd"/>
+            <w:r>
+              <w:rPr>
+                <w:rFonts w:ascii="Courier New" w:hAnsi="Courier New" w:cs="Courier New"/>
+                <w:color w:val="A020F0"/>
+                <w:sz w:val="20"/>
+                <w:szCs w:val="20"/>
+              </w:rPr>
+              <w:t>'</w:t>
             </w:r>
           </w:p>
         </w:tc>
@@ -726,7 +929,27 @@
                 <w:sz w:val="20"/>
                 <w:szCs w:val="20"/>
               </w:rPr>
-              <w:t>'rec.motorcycles'</w:t>
+              <w:t>'</w:t>
+            </w:r>
+            <w:proofErr w:type="spellStart"/>
+            <w:r>
+              <w:rPr>
+                <w:rFonts w:ascii="Courier New" w:hAnsi="Courier New" w:cs="Courier New"/>
+                <w:color w:val="A020F0"/>
+                <w:sz w:val="20"/>
+                <w:szCs w:val="20"/>
+              </w:rPr>
+              <w:t>rec.motorcycles</w:t>
+            </w:r>
+            <w:proofErr w:type="spellEnd"/>
+            <w:r>
+              <w:rPr>
+                <w:rFonts w:ascii="Courier New" w:hAnsi="Courier New" w:cs="Courier New"/>
+                <w:color w:val="A020F0"/>
+                <w:sz w:val="20"/>
+                <w:szCs w:val="20"/>
+              </w:rPr>
+              <w:t>'</w:t>
             </w:r>
           </w:p>
         </w:tc>
@@ -954,7 +1177,27 @@
                 <w:sz w:val="20"/>
                 <w:szCs w:val="20"/>
               </w:rPr>
-              <w:t>'rec.sport.baseball'</w:t>
+              <w:t>'</w:t>
+            </w:r>
+            <w:proofErr w:type="spellStart"/>
+            <w:r>
+              <w:rPr>
+                <w:rFonts w:ascii="Courier New" w:hAnsi="Courier New" w:cs="Courier New"/>
+                <w:color w:val="A020F0"/>
+                <w:sz w:val="20"/>
+                <w:szCs w:val="20"/>
+              </w:rPr>
+              <w:t>rec.sport.baseball</w:t>
+            </w:r>
+            <w:proofErr w:type="spellEnd"/>
+            <w:r>
+              <w:rPr>
+                <w:rFonts w:ascii="Courier New" w:hAnsi="Courier New" w:cs="Courier New"/>
+                <w:color w:val="A020F0"/>
+                <w:sz w:val="20"/>
+                <w:szCs w:val="20"/>
+              </w:rPr>
+              <w:t>'</w:t>
             </w:r>
           </w:p>
         </w:tc>
@@ -1182,7 +1425,27 @@
                 <w:sz w:val="20"/>
                 <w:szCs w:val="20"/>
               </w:rPr>
-              <w:t>'rec.sport.hockey'</w:t>
+              <w:t>'</w:t>
+            </w:r>
+            <w:proofErr w:type="spellStart"/>
+            <w:r>
+              <w:rPr>
+                <w:rFonts w:ascii="Courier New" w:hAnsi="Courier New" w:cs="Courier New"/>
+                <w:color w:val="A020F0"/>
+                <w:sz w:val="20"/>
+                <w:szCs w:val="20"/>
+              </w:rPr>
+              <w:t>rec.sport.hockey</w:t>
+            </w:r>
+            <w:proofErr w:type="spellEnd"/>
+            <w:r>
+              <w:rPr>
+                <w:rFonts w:ascii="Courier New" w:hAnsi="Courier New" w:cs="Courier New"/>
+                <w:color w:val="A020F0"/>
+                <w:sz w:val="20"/>
+                <w:szCs w:val="20"/>
+              </w:rPr>
+              <w:t>'</w:t>
             </w:r>
           </w:p>
         </w:tc>
@@ -1410,7 +1673,27 @@
                 <w:sz w:val="20"/>
                 <w:szCs w:val="20"/>
               </w:rPr>
-              <w:t>'talk.politics.misc'</w:t>
+              <w:t>'</w:t>
+            </w:r>
+            <w:proofErr w:type="spellStart"/>
+            <w:r>
+              <w:rPr>
+                <w:rFonts w:ascii="Courier New" w:hAnsi="Courier New" w:cs="Courier New"/>
+                <w:color w:val="A020F0"/>
+                <w:sz w:val="20"/>
+                <w:szCs w:val="20"/>
+              </w:rPr>
+              <w:t>talk.politics.misc</w:t>
+            </w:r>
+            <w:proofErr w:type="spellEnd"/>
+            <w:r>
+              <w:rPr>
+                <w:rFonts w:ascii="Courier New" w:hAnsi="Courier New" w:cs="Courier New"/>
+                <w:color w:val="A020F0"/>
+                <w:sz w:val="20"/>
+                <w:szCs w:val="20"/>
+              </w:rPr>
+              <w:t>'</w:t>
             </w:r>
           </w:p>
         </w:tc>
@@ -1638,7 +1921,27 @@
                 <w:sz w:val="20"/>
                 <w:szCs w:val="20"/>
               </w:rPr>
-              <w:t>'talk.religion.misc'</w:t>
+              <w:t>'</w:t>
+            </w:r>
+            <w:proofErr w:type="spellStart"/>
+            <w:r>
+              <w:rPr>
+                <w:rFonts w:ascii="Courier New" w:hAnsi="Courier New" w:cs="Courier New"/>
+                <w:color w:val="A020F0"/>
+                <w:sz w:val="20"/>
+                <w:szCs w:val="20"/>
+              </w:rPr>
+              <w:t>talk.religion.misc</w:t>
+            </w:r>
+            <w:proofErr w:type="spellEnd"/>
+            <w:r>
+              <w:rPr>
+                <w:rFonts w:ascii="Courier New" w:hAnsi="Courier New" w:cs="Courier New"/>
+                <w:color w:val="A020F0"/>
+                <w:sz w:val="20"/>
+                <w:szCs w:val="20"/>
+              </w:rPr>
+              <w:t>'</w:t>
             </w:r>
           </w:p>
         </w:tc>
@@ -1866,7 +2169,27 @@
                 <w:sz w:val="20"/>
                 <w:szCs w:val="20"/>
               </w:rPr>
-              <w:t>'talk.politics.guns'</w:t>
+              <w:t>'</w:t>
+            </w:r>
+            <w:proofErr w:type="spellStart"/>
+            <w:r>
+              <w:rPr>
+                <w:rFonts w:ascii="Courier New" w:hAnsi="Courier New" w:cs="Courier New"/>
+                <w:color w:val="A020F0"/>
+                <w:sz w:val="20"/>
+                <w:szCs w:val="20"/>
+              </w:rPr>
+              <w:t>talk.politics.guns</w:t>
+            </w:r>
+            <w:proofErr w:type="spellEnd"/>
+            <w:r>
+              <w:rPr>
+                <w:rFonts w:ascii="Courier New" w:hAnsi="Courier New" w:cs="Courier New"/>
+                <w:color w:val="A020F0"/>
+                <w:sz w:val="20"/>
+                <w:szCs w:val="20"/>
+              </w:rPr>
+              <w:t>'</w:t>
             </w:r>
           </w:p>
         </w:tc>
@@ -2095,7 +2418,27 @@
                 <w:sz w:val="20"/>
                 <w:szCs w:val="20"/>
               </w:rPr>
-              <w:t>'rec.autos’</w:t>
+              <w:t>'</w:t>
+            </w:r>
+            <w:proofErr w:type="spellStart"/>
+            <w:r>
+              <w:rPr>
+                <w:rFonts w:ascii="Courier New" w:hAnsi="Courier New" w:cs="Courier New"/>
+                <w:color w:val="A020F0"/>
+                <w:sz w:val="20"/>
+                <w:szCs w:val="20"/>
+              </w:rPr>
+              <w:t>rec.autos</w:t>
+            </w:r>
+            <w:proofErr w:type="spellEnd"/>
+            <w:r>
+              <w:rPr>
+                <w:rFonts w:ascii="Courier New" w:hAnsi="Courier New" w:cs="Courier New"/>
+                <w:color w:val="A020F0"/>
+                <w:sz w:val="20"/>
+                <w:szCs w:val="20"/>
+              </w:rPr>
+              <w:t>’</w:t>
             </w:r>
           </w:p>
         </w:tc>
@@ -2334,8 +2677,13 @@
     </w:p>
     <w:p>
       <w:r>
-        <w:t>Highest non-diagonal entry – guns confused for politics.misc</w:t>
-      </w:r>
+        <w:t xml:space="preserve">Highest non-diagonal entry – guns confused for </w:t>
+      </w:r>
+      <w:proofErr w:type="spellStart"/>
+      <w:r>
+        <w:t>politics.misc</w:t>
+      </w:r>
+      <w:proofErr w:type="spellEnd"/>
     </w:p>
     <w:p/>
     <w:p>
@@ -2386,8 +2734,21 @@
       </w:r>
     </w:p>
     <w:p>
-      <w:r>
-        <w:t xml:space="preserve">Decreases monotonically. Value near 7 on convergence. </w:t>
+      <w:proofErr w:type="gramStart"/>
+      <w:r>
+        <w:t>Decreases monotonically.</w:t>
+      </w:r>
+      <w:proofErr w:type="gramEnd"/>
+      <w:r>
+        <w:t xml:space="preserve"> </w:t>
+      </w:r>
+      <w:proofErr w:type="gramStart"/>
+      <w:r>
+        <w:t>Value near 7 on convergence.</w:t>
+      </w:r>
+      <w:proofErr w:type="gramEnd"/>
+      <w:r>
+        <w:t xml:space="preserve"> </w:t>
       </w:r>
     </w:p>
     <w:p/>
@@ -2450,7 +2811,15 @@
     </w:p>
     <w:p>
       <w:r>
-        <w:t>Decreases as a rule, may not be monotonic. On convergence error is nearly 0.2 ie 20 percent.</w:t>
+        <w:t xml:space="preserve">Decreases as a rule, may not be monotonic. On convergence error is nearly 0.2 </w:t>
+      </w:r>
+      <w:proofErr w:type="spellStart"/>
+      <w:r>
+        <w:t>ie</w:t>
+      </w:r>
+      <w:proofErr w:type="spellEnd"/>
+      <w:r>
+        <w:t xml:space="preserve"> 20 percent.</w:t>
       </w:r>
     </w:p>
     <w:p>
@@ -2523,8 +2892,13 @@
       </w:r>
     </w:p>
     <w:p>
-      <w:r>
-        <w:t xml:space="preserve">Prob: </w:t>
+      <w:proofErr w:type="spellStart"/>
+      <w:r>
+        <w:t>Prob</w:t>
+      </w:r>
+      <w:proofErr w:type="spellEnd"/>
+      <w:r>
+        <w:t xml:space="preserve">: </w:t>
       </w:r>
       <w:r>
         <w:t>-6.1833e+03</w:t>
@@ -2571,19 +2945,7 @@
         <w:t xml:space="preserve">Negative slope - </w:t>
       </w:r>
       <w:r>
-        <w:t xml:space="preserve">Log likelihood decreases with more missing data, as is expected. Also, the </w:t>
-      </w:r>
-      <w:r>
-        <w:t xml:space="preserve">diff of </w:t>
-      </w:r>
-      <w:r>
-        <w:t xml:space="preserve">slope is </w:t>
-      </w:r>
-      <w:r>
-        <w:t>decreasing</w:t>
-      </w:r>
-      <w:r>
-        <w:t>.</w:t>
+        <w:t xml:space="preserve">Log likelihood decreases with more missing data, as is expected. </w:t>
       </w:r>
       <w:bookmarkStart w:id="0" w:name="_GoBack"/>
       <w:bookmarkEnd w:id="0"/>
